--- a/CS 482/JosephCamachoTerrazasPhase2/JosephCamachoTerrazasPhase2Report.docx
+++ b/CS 482/JosephCamachoTerrazasPhase2/JosephCamachoTerrazasPhase2Report.docx
@@ -174,18 +174,24 @@
         <w:t>wor</w:t>
       </w:r>
       <w:r>
-        <w:t xml:space="preserve">d “player” is present in the file name. This is so that the program would execute the appropriate code for each table in our schema. However, I removed the other table functionality and left only functionality for the players table. Next, for single insertion, the function will strip each row that </w:t>
-      </w:r>
-      <w:r>
-        <w:t xml:space="preserve">is terminated by a newline character. Then for each row, it will split the data by commas and place each value in an array. It will then perform an INSERT INTO query using that row’s </w:t>
-      </w:r>
-      <w:proofErr w:type="gramStart"/>
-      <w:r>
-        <w:t>data, and</w:t>
-      </w:r>
-      <w:proofErr w:type="gramEnd"/>
-      <w:r>
-        <w:t xml:space="preserve"> continue to the next line. Bulk insertion is handled similarly, but instead of splitting data out of the file, the LOAD DATA INFILE query is executed. Finally, the start and end times are recorded, and the file and database connection are closed. The function will output a success message into the command line as well as the UI.</w:t>
+        <w:t xml:space="preserve">d “player” is present in the file name. This is so that the program would execute the appropriate code for each table in our schema. However, I removed the other table functionality and left only functionality for the players table. Next, for single insertion, the function will strip each </w:t>
+      </w:r>
+      <w:r>
+        <w:t>newline character from the row currently being read</w:t>
+      </w:r>
+      <w:r>
+        <w:t>. Then for each row, it will split the data by commas and place each value in an array. It will then perform an INSERT INTO query using th</w:t>
+      </w:r>
+      <w:r>
+        <w:t>e array elements</w:t>
+      </w:r>
+      <w:r>
+        <w:t xml:space="preserve"> and continue to the next line. Bulk insertion is handled similarly, but instead of splitting data out of the file, the LOAD DATA INFILE query is executed. Finally, the start and end times are record</w:t>
+      </w:r>
+      <w:bookmarkStart w:id="0" w:name="_GoBack"/>
+      <w:bookmarkEnd w:id="0"/>
+      <w:r>
+        <w:t>ed, and the file and database connection are closed. The function will output a success message into the command line as well as the UI.</w:t>
       </w:r>
       <w:r>
         <w:t xml:space="preserve"> </w:t>
@@ -209,14 +215,7 @@
           <w:i/>
           <w:iCs/>
         </w:rPr>
-        <w:t xml:space="preserve">Note: </w:t>
-      </w:r>
-      <w:r>
-        <w:rPr>
-          <w:i/>
-          <w:iCs/>
-        </w:rPr>
-        <w:t>For bulk insertion on my computer, MySQL had some security feature enabled</w:t>
+        <w:t>Note: For bulk insertion on my computer, MySQL had some security feature enabled</w:t>
       </w:r>
     </w:p>
     <w:p>
@@ -292,8 +291,6 @@
           <w:iCs/>
         </w:rPr>
       </w:pPr>
-      <w:bookmarkStart w:id="0" w:name="_GoBack"/>
-      <w:bookmarkEnd w:id="0"/>
     </w:p>
     <w:p>
       <w:pPr>
